--- a/content-briefs-skill/output/uk-bet442-review-ai-enhancement.docx
+++ b/content-briefs-skill/output/uk-bet442-review-ai-enhancement.docx
@@ -178,44 +178,6 @@
           <w:color w:val="2E7D32"/>
           <w:sz w:val="32"/>
         </w:rPr>
-        <w:t>3. AFFILIATE DISCLOSURE (After Introduction)</w:t>
-      </w:r>
-    </w:p>
-    <w:p/>
-    <w:p>
-      <w:pPr>
-        <w:pStyle w:val="NoSpacing"/>
-        <w:spacing w:before="120" w:after="120"/>
-        <w:ind w:left="720"/>
-      </w:pPr>
-      <w:r>
-        <w:rPr>
-          <w:rFonts w:ascii="Courier New" w:hAnsi="Courier New"/>
-          <w:sz w:val="18"/>
-        </w:rPr>
-        <w:t>&lt;div style="background: #fff3cd; border-left: 4px solid #ffc107; padding: 1rem; margin: 1.5rem 0; border-radius: 4px;"&gt;</w:t>
-        <w:br/>
-        <w:t xml:space="preserve">  &lt;p style="margin: 0; font-size: 14px; color: #856404;"&gt;</w:t>
-        <w:br/>
-        <w:t xml:space="preserve">    &lt;strong&gt;Affiliate Disclosure:&lt;/strong&gt; Topend Sports may earn commission when you sign up through our links. We are committed to providing honest, objective reviews. Must be 18+. Gambling problem? Call the National Gambling Helpline on 0808 8020 133 (24/7, free and confidential).</w:t>
-        <w:br/>
-        <w:t xml:space="preserve">  &lt;/p&gt;</w:t>
-        <w:br/>
-        <w:t>&lt;/div&gt;</w:t>
-      </w:r>
-    </w:p>
-    <w:p/>
-    <w:p/>
-    <w:p>
-      <w:pPr>
-        <w:pStyle w:val="Heading2"/>
-      </w:pPr>
-      <w:r>
-        <w:rPr>
-          <w:b/>
-          <w:color w:val="2E7D32"/>
-          <w:sz w:val="32"/>
-        </w:rPr>
         <w:t>4. QUICK VERDICT BOX</w:t>
       </w:r>
     </w:p>
@@ -2246,16 +2208,6 @@
       </w:pPr>
       <w:r>
         <w:t>✓ Last Updated badge (15 December 2025)</w:t>
-      </w:r>
-    </w:p>
-    <w:p>
-      <w:pPr>
-        <w:pStyle w:val="ListBullet"/>
-        <w:spacing w:after="60"/>
-        <w:ind w:left="360"/>
-      </w:pPr>
-      <w:r>
-        <w:t>✓ Affiliate disclosure (top, compliant with UK regulations)</w:t>
       </w:r>
     </w:p>
     <w:p>
